--- a/note/01_Java/0512.5_배열.docx
+++ b/note/01_Java/0512.5_배열.docx
@@ -345,12 +345,8 @@
         </w:rPr>
         <w:t>최초에 한번 설정되면 변경이 불가</w:t>
       </w:r>
-      <w:r>
-        <w:rPr>
-          <w:color w:val="FF0000"/>
-        </w:rPr>
-        <w:t xml:space="preserve"> </w:t>
-      </w:r>
+      <w:bookmarkStart w:id="0" w:name="_GoBack"/>
+      <w:bookmarkEnd w:id="0"/>
       <w:r>
         <w:t>하다.</w:t>
       </w:r>
@@ -1411,7 +1407,6 @@
           <w:kern w:val="0"/>
           <w:szCs w:val="20"/>
         </w:rPr>
-        <w:lastRenderedPageBreak/>
         <w:tab/>
       </w:r>
       <w:r>
@@ -1461,6 +1456,7 @@
           <w:kern w:val="0"/>
           <w:szCs w:val="20"/>
         </w:rPr>
+        <w:lastRenderedPageBreak/>
         <w:tab/>
       </w:r>
       <w:r>
@@ -5015,7 +5011,6 @@
           <w:sz w:val="40"/>
           <w:szCs w:val="40"/>
         </w:rPr>
-        <w:lastRenderedPageBreak/>
         <w:tab/>
       </w:r>
       <w:r>
@@ -5116,6 +5111,7 @@
           <w:kern w:val="0"/>
           <w:szCs w:val="20"/>
         </w:rPr>
+        <w:lastRenderedPageBreak/>
         <w:tab/>
       </w:r>
       <w:r>
@@ -10230,7 +10226,6 @@
           <w:kern w:val="0"/>
           <w:szCs w:val="20"/>
         </w:rPr>
-        <w:lastRenderedPageBreak/>
         <w:tab/>
       </w:r>
       <w:r>
@@ -10392,6 +10387,7 @@
           <w:kern w:val="0"/>
           <w:szCs w:val="20"/>
         </w:rPr>
+        <w:lastRenderedPageBreak/>
         <w:tab/>
       </w:r>
       <w:r>
@@ -13006,18 +13002,18 @@
         <w:rPr>
           <w:rFonts w:hint="eastAsia"/>
         </w:rPr>
+        <w:t>오늘의</w:t>
+      </w:r>
+      <w:r>
+        <w:t xml:space="preserve"> 문제1) 배열에 담긴 값을 더하는 프로그램을 작성</w:t>
+      </w:r>
+    </w:p>
+    <w:p>
+      <w:pPr>
+        <w:spacing w:after="0"/>
+      </w:pPr>
+      <w:r>
         <w:lastRenderedPageBreak/>
-        <w:t>오늘의</w:t>
-      </w:r>
-      <w:r>
-        <w:t xml:space="preserve"> 문제1) 배열에 담긴 값을 더하는 프로그램을 작성</w:t>
-      </w:r>
-    </w:p>
-    <w:p>
-      <w:pPr>
-        <w:spacing w:after="0"/>
-      </w:pPr>
-      <w:r>
         <w:t xml:space="preserve">        int[] arr =  { 10, 20, 30, 40, 50}  </w:t>
       </w:r>
     </w:p>
@@ -13160,8 +13156,6 @@
       <w:r>
         <w:t>4</w:t>
       </w:r>
-      <w:bookmarkStart w:id="0" w:name="_GoBack"/>
-      <w:bookmarkEnd w:id="0"/>
       <w:r>
         <w:t>) 거스름돈 2680을 500, 100, 50, 10짜리 동전으로 줄때      몇개씩 주어야 하나?</w:t>
       </w:r>
@@ -13345,7 +13339,7 @@
             <w:noProof/>
             <w:lang w:val="ko-KR"/>
           </w:rPr>
-          <w:t>5</w:t>
+          <w:t>1</w:t>
         </w:r>
         <w:r>
           <w:fldChar w:fldCharType="end"/>

--- a/note/01_Java/0512.5_배열.docx
+++ b/note/01_Java/0512.5_배열.docx
@@ -345,8 +345,6 @@
         </w:rPr>
         <w:t>최초에 한번 설정되면 변경이 불가</w:t>
       </w:r>
-      <w:bookmarkStart w:id="0" w:name="_GoBack"/>
-      <w:bookmarkEnd w:id="0"/>
       <w:r>
         <w:t>하다.</w:t>
       </w:r>
@@ -12997,11 +12995,20 @@
     <w:p>
       <w:pPr>
         <w:spacing w:after="0"/>
-      </w:pPr>
-      <w:r>
         <w:rPr>
           <w:rFonts w:hint="eastAsia"/>
         </w:rPr>
+      </w:pPr>
+    </w:p>
+    <w:p>
+      <w:pPr>
+        <w:spacing w:after="0"/>
+      </w:pPr>
+      <w:r>
+        <w:rPr>
+          <w:rFonts w:hint="eastAsia"/>
+        </w:rPr>
+        <w:lastRenderedPageBreak/>
         <w:t>오늘의</w:t>
       </w:r>
       <w:r>
@@ -13013,7 +13020,6 @@
         <w:spacing w:after="0"/>
       </w:pPr>
       <w:r>
-        <w:lastRenderedPageBreak/>
         <w:t xml:space="preserve">        int[] arr =  { 10, 20, 30, 40, 50}  </w:t>
       </w:r>
     </w:p>
@@ -13042,6 +13048,9 @@
     <w:p>
       <w:pPr>
         <w:spacing w:after="0"/>
+        <w:rPr>
+          <w:rFonts w:hint="eastAsia"/>
+        </w:rPr>
       </w:pPr>
       <w:r>
         <w:t xml:space="preserve">      int[][] arr = { {   5,  5,   5,   5,   5}, {10, 10, 10, 10, 10}, {20, 20, 20, 2</w:t>
@@ -13054,61 +13063,48 @@
       <w:pPr>
         <w:spacing w:after="0"/>
       </w:pPr>
-      <w:r>
-        <w:tab/>
-      </w:r>
     </w:p>
     <w:p>
       <w:pPr>
         <w:spacing w:after="0"/>
       </w:pPr>
       <w:r>
-        <w:tab/>
+        <w:rPr>
+          <w:rFonts w:hint="eastAsia"/>
+        </w:rPr>
+        <w:t>오늘의</w:t>
+      </w:r>
+      <w:r>
+        <w:t xml:space="preserve"> 문제3) 76,45,34,89,100,50,90,92  8개의 값을 1차원 배열로 초기화 하고 값에 합계와  평균 그리고 최대값과 최소값을 구하는 프로그램을 작성 하시요. </w:t>
       </w:r>
     </w:p>
     <w:p>
       <w:pPr>
         <w:spacing w:after="0"/>
       </w:pPr>
+      <w:r>
+        <w:tab/>
+        <w:t xml:space="preserve">결과값 :  </w:t>
+      </w:r>
     </w:p>
     <w:p>
       <w:pPr>
         <w:spacing w:after="0"/>
       </w:pPr>
       <w:r>
+        <w:tab/>
+      </w:r>
+      <w:r>
+        <w:tab/>
+        <w:t xml:space="preserve">합    계 = 576  평    균 = 72 </w:t>
+      </w:r>
+    </w:p>
+    <w:p>
+      <w:pPr>
+        <w:spacing w:after="0"/>
         <w:rPr>
           <w:rFonts w:hint="eastAsia"/>
         </w:rPr>
-        <w:t>오늘의</w:t>
-      </w:r>
-      <w:r>
-        <w:t xml:space="preserve"> 문제3) 76,45,34,89,100,50,90,92  8개의 값을 1차원 배열로 초기화 하고 값에 합계와  평균 그리고 최대값과 최소값을 구하는 프로그램을 작성 하시요. </w:t>
-      </w:r>
-    </w:p>
-    <w:p>
-      <w:pPr>
-        <w:spacing w:after="0"/>
-      </w:pPr>
-      <w:r>
-        <w:tab/>
-        <w:t xml:space="preserve">결과값 :  </w:t>
-      </w:r>
-    </w:p>
-    <w:p>
-      <w:pPr>
-        <w:spacing w:after="0"/>
-      </w:pPr>
-      <w:r>
-        <w:tab/>
-      </w:r>
-      <w:r>
-        <w:tab/>
-        <w:t xml:space="preserve">합    계 = 576  평    균 = 72 </w:t>
-      </w:r>
-    </w:p>
-    <w:p>
-      <w:pPr>
-        <w:spacing w:after="0"/>
       </w:pPr>
       <w:r>
         <w:tab/>
@@ -13117,23 +13113,8 @@
         <w:tab/>
         <w:t>최대값은 = 100  최소값은 = 34</w:t>
       </w:r>
-    </w:p>
-    <w:p>
-      <w:pPr>
-        <w:wordWrap/>
-        <w:adjustRightInd w:val="0"/>
-        <w:spacing w:after="0" w:line="240" w:lineRule="auto"/>
-        <w:jc w:val="left"/>
-      </w:pPr>
-      <w:r>
-        <w:rPr>
-          <w:rFonts w:ascii="Consolas" w:hAnsi="Consolas" w:cs="Consolas"/>
-          <w:color w:val="000000"/>
-          <w:kern w:val="0"/>
-          <w:szCs w:val="20"/>
-        </w:rPr>
-        <w:tab/>
-      </w:r>
+      <w:bookmarkStart w:id="0" w:name="_GoBack"/>
+      <w:bookmarkEnd w:id="0"/>
     </w:p>
     <w:p>
       <w:pPr>
@@ -13339,7 +13320,7 @@
             <w:noProof/>
             <w:lang w:val="ko-KR"/>
           </w:rPr>
-          <w:t>1</w:t>
+          <w:t>5</w:t>
         </w:r>
         <w:r>
           <w:fldChar w:fldCharType="end"/>
